--- a/töri - közép/Hunyadi Mátyás.docx
+++ b/töri - közép/Hunyadi Mátyás.docx
@@ -1,6 +1,6 @@
 
 <file path=word/document.xml><?xml version="1.0" encoding="utf-8"?>
-<w:document xmlns:wpc="http://schemas.microsoft.com/office/word/2010/wordprocessingCanvas" xmlns:cx="http://schemas.microsoft.com/office/drawing/2014/chartex" xmlns:cx1="http://schemas.microsoft.com/office/drawing/2015/9/8/chartex" xmlns:cx2="http://schemas.microsoft.com/office/drawing/2015/10/21/chartex" xmlns:cx3="http://schemas.microsoft.com/office/drawing/2016/5/9/chartex" xmlns:cx4="http://schemas.microsoft.com/office/drawing/2016/5/10/chartex" xmlns:cx5="http://schemas.microsoft.com/office/drawing/2016/5/11/chartex" xmlns:cx6="http://schemas.microsoft.com/office/drawing/2016/5/12/chartex" xmlns:cx7="http://schemas.microsoft.com/office/drawing/2016/5/13/chartex" xmlns:cx8="http://schemas.microsoft.com/office/drawing/2016/5/14/chartex" xmlns:mc="http://schemas.openxmlformats.org/markup-compatibility/2006" xmlns:aink="http://schemas.microsoft.com/office/drawing/2016/ink" xmlns:am3d="http://schemas.microsoft.com/office/drawing/2017/model3d" xmlns:o="urn:schemas-microsoft-com:office:office" xmlns:oel="http://schemas.microsoft.com/office/2019/extlst" xmlns:r="http://schemas.openxmlformats.org/officeDocument/2006/relationships" xmlns:m="http://schemas.openxmlformats.org/officeDocument/2006/math" xmlns:v="urn:schemas-microsoft-com:vml" xmlns:wp14="http://schemas.microsoft.com/office/word/2010/wordprocessingDrawing" xmlns:wp="http://schemas.openxmlformats.org/drawingml/2006/wordprocessingDrawing" xmlns:w10="urn:schemas-microsoft-com:office:word" xmlns:w="http://schemas.openxmlformats.org/wordprocessingml/2006/main" xmlns:w14="http://schemas.microsoft.com/office/word/2010/wordml" xmlns:w15="http://schemas.microsoft.com/office/word/2012/wordml" xmlns:w16cex="http://schemas.microsoft.com/office/word/2018/wordml/cex" xmlns:w16cid="http://schemas.microsoft.com/office/word/2016/wordml/cid" xmlns:w16="http://schemas.microsoft.com/office/word/2018/wordml" xmlns:w16du="http://schemas.microsoft.com/office/word/2023/wordml/word16du" xmlns:w16sdtdh="http://schemas.microsoft.com/office/word/2020/wordml/sdtdatahash" xmlns:w16se="http://schemas.microsoft.com/office/word/2015/wordml/symex" xmlns:wpg="http://schemas.microsoft.com/office/word/2010/wordprocessingGroup" xmlns:wpi="http://schemas.microsoft.com/office/word/2010/wordprocessingInk" xmlns:wne="http://schemas.microsoft.com/office/word/2006/wordml" xmlns:wps="http://schemas.microsoft.com/office/word/2010/wordprocessingShape" mc:Ignorable="w14 w15 w16se w16cid w16 w16cex w16sdtdh w16du wp14">
+<w:document xmlns:wpc="http://schemas.microsoft.com/office/word/2010/wordprocessingCanvas" xmlns:cx="http://schemas.microsoft.com/office/drawing/2014/chartex" xmlns:cx1="http://schemas.microsoft.com/office/drawing/2015/9/8/chartex" xmlns:cx2="http://schemas.microsoft.com/office/drawing/2015/10/21/chartex" xmlns:cx3="http://schemas.microsoft.com/office/drawing/2016/5/9/chartex" xmlns:cx4="http://schemas.microsoft.com/office/drawing/2016/5/10/chartex" xmlns:cx5="http://schemas.microsoft.com/office/drawing/2016/5/11/chartex" xmlns:cx6="http://schemas.microsoft.com/office/drawing/2016/5/12/chartex" xmlns:cx7="http://schemas.microsoft.com/office/drawing/2016/5/13/chartex" xmlns:cx8="http://schemas.microsoft.com/office/drawing/2016/5/14/chartex" xmlns:mc="http://schemas.openxmlformats.org/markup-compatibility/2006" xmlns:aink="http://schemas.microsoft.com/office/drawing/2016/ink" xmlns:am3d="http://schemas.microsoft.com/office/drawing/2017/model3d" xmlns:o="urn:schemas-microsoft-com:office:office" xmlns:oel="http://schemas.microsoft.com/office/2019/extlst" xmlns:r="http://schemas.openxmlformats.org/officeDocument/2006/relationships" xmlns:m="http://schemas.openxmlformats.org/officeDocument/2006/math" xmlns:v="urn:schemas-microsoft-com:vml" xmlns:wp14="http://schemas.microsoft.com/office/word/2010/wordprocessingDrawing" xmlns:wp="http://schemas.openxmlformats.org/drawingml/2006/wordprocessingDrawing" xmlns:w10="urn:schemas-microsoft-com:office:word" xmlns:w="http://schemas.openxmlformats.org/wordprocessingml/2006/main" xmlns:w14="http://schemas.microsoft.com/office/word/2010/wordml" xmlns:w15="http://schemas.microsoft.com/office/word/2012/wordml" xmlns:w16cex="http://schemas.microsoft.com/office/word/2018/wordml/cex" xmlns:w16cid="http://schemas.microsoft.com/office/word/2016/wordml/cid" xmlns:w16="http://schemas.microsoft.com/office/word/2018/wordml" xmlns:w16du="http://schemas.microsoft.com/office/word/2023/wordml/word16du" xmlns:w16sdtdh="http://schemas.microsoft.com/office/word/2020/wordml/sdtdatahash" xmlns:w16sdtfl="http://schemas.microsoft.com/office/word/2024/wordml/sdtformatlock" xmlns:w16se="http://schemas.microsoft.com/office/word/2015/wordml/symex" xmlns:wpg="http://schemas.microsoft.com/office/word/2010/wordprocessingGroup" xmlns:wpi="http://schemas.microsoft.com/office/word/2010/wordprocessingInk" xmlns:wne="http://schemas.microsoft.com/office/word/2006/wordml" xmlns:wps="http://schemas.microsoft.com/office/word/2010/wordprocessingShape" mc:Ignorable="w14 w15 w16se w16cid w16 w16cex w16sdtdh w16sdtfl w16du wp14">
   <w:body>
     <w:p>
       <w:pPr>
@@ -566,7 +566,13 @@
         <w:t>Kormányzói tisztség:</w:t>
       </w:r>
       <w:r>
-        <w:t xml:space="preserve"> Ebben a tisztségben V. László nem erősiti meg Hunyadi Lászlót</w:t>
+        <w:t xml:space="preserve"> Ebben a tisztségben V. László nem </w:t>
+      </w:r>
+      <w:r>
+        <w:t xml:space="preserve">erősíti </w:t>
+      </w:r>
+      <w:r>
+        <w:t>meg Hunyadi Lászlót</w:t>
       </w:r>
     </w:p>
     <w:p>
@@ -602,14 +608,12 @@
         </w:rPr>
         <w:t xml:space="preserve">Cillei </w:t>
       </w:r>
-      <w:proofErr w:type="spellStart"/>
       <w:r>
         <w:rPr>
           <w:u w:val="single"/>
         </w:rPr>
-        <w:t>Urlik</w:t>
-      </w:r>
-      <w:proofErr w:type="spellEnd"/>
+        <w:t>Ulrik</w:t>
+      </w:r>
     </w:p>
     <w:p>
       <w:pPr>
@@ -2820,7 +2824,7 @@
     </w:p>
     <w:p>
       <w:pPr>
-        <w:pStyle w:val="Listaszerbekezds"/>
+        <w:pStyle w:val="ListParagraph"/>
         <w:numPr>
           <w:ilvl w:val="0"/>
           <w:numId w:val="3"/>
@@ -4445,7 +4449,7 @@
     </w:p>
     <w:p>
       <w:pPr>
-        <w:pStyle w:val="Listaszerbekezds"/>
+        <w:pStyle w:val="ListParagraph"/>
         <w:numPr>
           <w:ilvl w:val="0"/>
           <w:numId w:val="4"/>
@@ -4470,7 +4474,7 @@
     </w:p>
     <w:p>
       <w:pPr>
-        <w:pStyle w:val="Listaszerbekezds"/>
+        <w:pStyle w:val="ListParagraph"/>
         <w:numPr>
           <w:ilvl w:val="0"/>
           <w:numId w:val="4"/>
@@ -4489,7 +4493,7 @@
     </w:p>
     <w:p>
       <w:pPr>
-        <w:pStyle w:val="Listaszerbekezds"/>
+        <w:pStyle w:val="ListParagraph"/>
         <w:numPr>
           <w:ilvl w:val="0"/>
           <w:numId w:val="4"/>
@@ -4508,7 +4512,7 @@
     </w:p>
     <w:p>
       <w:pPr>
-        <w:pStyle w:val="Listaszerbekezds"/>
+        <w:pStyle w:val="ListParagraph"/>
         <w:numPr>
           <w:ilvl w:val="1"/>
           <w:numId w:val="4"/>
@@ -4530,7 +4534,7 @@
     </w:p>
     <w:p>
       <w:pPr>
-        <w:pStyle w:val="Listaszerbekezds"/>
+        <w:pStyle w:val="ListParagraph"/>
         <w:numPr>
           <w:ilvl w:val="1"/>
           <w:numId w:val="4"/>
@@ -5545,7 +5549,7 @@
     </w:p>
     <w:p>
       <w:pPr>
-        <w:pStyle w:val="Listaszerbekezds"/>
+        <w:pStyle w:val="ListParagraph"/>
         <w:numPr>
           <w:ilvl w:val="0"/>
           <w:numId w:val="5"/>
@@ -5570,7 +5574,7 @@
     </w:p>
     <w:p>
       <w:pPr>
-        <w:pStyle w:val="Listaszerbekezds"/>
+        <w:pStyle w:val="ListParagraph"/>
         <w:numPr>
           <w:ilvl w:val="0"/>
           <w:numId w:val="5"/>
@@ -5595,7 +5599,7 @@
     </w:p>
     <w:p>
       <w:pPr>
-        <w:pStyle w:val="Listaszerbekezds"/>
+        <w:pStyle w:val="ListParagraph"/>
         <w:numPr>
           <w:ilvl w:val="0"/>
           <w:numId w:val="5"/>
@@ -5613,7 +5617,7 @@
     </w:p>
     <w:p>
       <w:pPr>
-        <w:pStyle w:val="Listaszerbekezds"/>
+        <w:pStyle w:val="ListParagraph"/>
         <w:numPr>
           <w:ilvl w:val="0"/>
           <w:numId w:val="5"/>
@@ -5631,7 +5635,7 @@
     </w:p>
     <w:p>
       <w:pPr>
-        <w:pStyle w:val="Listaszerbekezds"/>
+        <w:pStyle w:val="ListParagraph"/>
         <w:numPr>
           <w:ilvl w:val="0"/>
           <w:numId w:val="5"/>
@@ -5649,7 +5653,7 @@
     </w:p>
     <w:p>
       <w:pPr>
-        <w:pStyle w:val="Listaszerbekezds"/>
+        <w:pStyle w:val="ListParagraph"/>
         <w:numPr>
           <w:ilvl w:val="0"/>
           <w:numId w:val="5"/>
@@ -6003,7 +6007,7 @@
     </w:p>
     <w:p>
       <w:pPr>
-        <w:pStyle w:val="Listaszerbekezds"/>
+        <w:pStyle w:val="ListParagraph"/>
         <w:numPr>
           <w:ilvl w:val="0"/>
           <w:numId w:val="6"/>
@@ -6021,7 +6025,7 @@
     </w:p>
     <w:p>
       <w:pPr>
-        <w:pStyle w:val="Listaszerbekezds"/>
+        <w:pStyle w:val="ListParagraph"/>
         <w:numPr>
           <w:ilvl w:val="1"/>
           <w:numId w:val="6"/>
@@ -6046,7 +6050,7 @@
     </w:p>
     <w:p>
       <w:pPr>
-        <w:pStyle w:val="Listaszerbekezds"/>
+        <w:pStyle w:val="ListParagraph"/>
         <w:numPr>
           <w:ilvl w:val="1"/>
           <w:numId w:val="6"/>
@@ -6146,7 +6150,7 @@
     </w:p>
     <w:p>
       <w:pPr>
-        <w:pStyle w:val="Listaszerbekezds"/>
+        <w:pStyle w:val="ListParagraph"/>
         <w:tabs>
           <w:tab w:val="left" w:pos="1276"/>
           <w:tab w:val="left" w:pos="2977"/>
@@ -6158,7 +6162,7 @@
     </w:p>
     <w:p>
       <w:pPr>
-        <w:pStyle w:val="Listaszerbekezds"/>
+        <w:pStyle w:val="ListParagraph"/>
         <w:numPr>
           <w:ilvl w:val="0"/>
           <w:numId w:val="6"/>
@@ -6176,7 +6180,7 @@
     </w:p>
     <w:p>
       <w:pPr>
-        <w:pStyle w:val="Listaszerbekezds"/>
+        <w:pStyle w:val="ListParagraph"/>
         <w:numPr>
           <w:ilvl w:val="1"/>
           <w:numId w:val="6"/>
@@ -6194,7 +6198,7 @@
     </w:p>
     <w:p>
       <w:pPr>
-        <w:pStyle w:val="Listaszerbekezds"/>
+        <w:pStyle w:val="ListParagraph"/>
         <w:numPr>
           <w:ilvl w:val="1"/>
           <w:numId w:val="6"/>
@@ -6207,12 +6211,18 @@
         <w:spacing w:after="0"/>
       </w:pPr>
       <w:r>
-        <w:t>könnylovasság</w:t>
-      </w:r>
-    </w:p>
-    <w:p>
-      <w:pPr>
-        <w:pStyle w:val="Listaszerbekezds"/>
+        <w:t>könny</w:t>
+      </w:r>
+      <w:r>
+        <w:t>ű</w:t>
+      </w:r>
+      <w:r>
+        <w:t>lovasság</w:t>
+      </w:r>
+    </w:p>
+    <w:p>
+      <w:pPr>
+        <w:pStyle w:val="ListParagraph"/>
         <w:numPr>
           <w:ilvl w:val="1"/>
           <w:numId w:val="6"/>
@@ -6230,7 +6240,7 @@
     </w:p>
     <w:p>
       <w:pPr>
-        <w:pStyle w:val="Listaszerbekezds"/>
+        <w:pStyle w:val="ListParagraph"/>
         <w:numPr>
           <w:ilvl w:val="1"/>
           <w:numId w:val="6"/>
@@ -6243,7 +6253,7 @@
         <w:spacing w:after="0"/>
       </w:pPr>
       <w:r>
-        <w:t>tűzérség</w:t>
+        <w:t>tüzérség</w:t>
       </w:r>
     </w:p>
     <w:p>
@@ -6979,7 +6989,10 @@
         </mc:AlternateContent>
       </w:r>
       <w:r>
-        <w:t xml:space="preserve">CÉL: erős középeuropia </w:t>
+        <w:t xml:space="preserve">CÉL: erős </w:t>
+      </w:r>
+      <w:r>
+        <w:t>középeurópai</w:t>
       </w:r>
       <w:r>
         <w:tab/>
@@ -7757,7 +7770,7 @@
     </w:p>
     <w:p>
       <w:pPr>
-        <w:pStyle w:val="Listaszerbekezds"/>
+        <w:pStyle w:val="ListParagraph"/>
         <w:numPr>
           <w:ilvl w:val="0"/>
           <w:numId w:val="9"/>
@@ -8592,7 +8605,7 @@
 </file>
 
 <file path=word/endnotes.xml><?xml version="1.0" encoding="utf-8"?>
-<w:endnotes xmlns:wpc="http://schemas.microsoft.com/office/word/2010/wordprocessingCanvas" xmlns:cx="http://schemas.microsoft.com/office/drawing/2014/chartex" xmlns:cx1="http://schemas.microsoft.com/office/drawing/2015/9/8/chartex" xmlns:cx2="http://schemas.microsoft.com/office/drawing/2015/10/21/chartex" xmlns:cx3="http://schemas.microsoft.com/office/drawing/2016/5/9/chartex" xmlns:cx4="http://schemas.microsoft.com/office/drawing/2016/5/10/chartex" xmlns:cx5="http://schemas.microsoft.com/office/drawing/2016/5/11/chartex" xmlns:cx6="http://schemas.microsoft.com/office/drawing/2016/5/12/chartex" xmlns:cx7="http://schemas.microsoft.com/office/drawing/2016/5/13/chartex" xmlns:cx8="http://schemas.microsoft.com/office/drawing/2016/5/14/chartex" xmlns:mc="http://schemas.openxmlformats.org/markup-compatibility/2006" xmlns:aink="http://schemas.microsoft.com/office/drawing/2016/ink" xmlns:am3d="http://schemas.microsoft.com/office/drawing/2017/model3d" xmlns:o="urn:schemas-microsoft-com:office:office" xmlns:oel="http://schemas.microsoft.com/office/2019/extlst" xmlns:r="http://schemas.openxmlformats.org/officeDocument/2006/relationships" xmlns:m="http://schemas.openxmlformats.org/officeDocument/2006/math" xmlns:v="urn:schemas-microsoft-com:vml" xmlns:wp14="http://schemas.microsoft.com/office/word/2010/wordprocessingDrawing" xmlns:wp="http://schemas.openxmlformats.org/drawingml/2006/wordprocessingDrawing" xmlns:w10="urn:schemas-microsoft-com:office:word" xmlns:w="http://schemas.openxmlformats.org/wordprocessingml/2006/main" xmlns:w14="http://schemas.microsoft.com/office/word/2010/wordml" xmlns:w15="http://schemas.microsoft.com/office/word/2012/wordml" xmlns:w16cex="http://schemas.microsoft.com/office/word/2018/wordml/cex" xmlns:w16cid="http://schemas.microsoft.com/office/word/2016/wordml/cid" xmlns:w16="http://schemas.microsoft.com/office/word/2018/wordml" xmlns:w16du="http://schemas.microsoft.com/office/word/2023/wordml/word16du" xmlns:w16sdtdh="http://schemas.microsoft.com/office/word/2020/wordml/sdtdatahash" xmlns:w16se="http://schemas.microsoft.com/office/word/2015/wordml/symex" xmlns:wpg="http://schemas.microsoft.com/office/word/2010/wordprocessingGroup" xmlns:wpi="http://schemas.microsoft.com/office/word/2010/wordprocessingInk" xmlns:wne="http://schemas.microsoft.com/office/word/2006/wordml" xmlns:wps="http://schemas.microsoft.com/office/word/2010/wordprocessingShape" mc:Ignorable="w14 w15 w16se w16cid w16 w16cex w16sdtdh w16du wp14">
+<w:endnotes xmlns:wpc="http://schemas.microsoft.com/office/word/2010/wordprocessingCanvas" xmlns:cx="http://schemas.microsoft.com/office/drawing/2014/chartex" xmlns:cx1="http://schemas.microsoft.com/office/drawing/2015/9/8/chartex" xmlns:cx2="http://schemas.microsoft.com/office/drawing/2015/10/21/chartex" xmlns:cx3="http://schemas.microsoft.com/office/drawing/2016/5/9/chartex" xmlns:cx4="http://schemas.microsoft.com/office/drawing/2016/5/10/chartex" xmlns:cx5="http://schemas.microsoft.com/office/drawing/2016/5/11/chartex" xmlns:cx6="http://schemas.microsoft.com/office/drawing/2016/5/12/chartex" xmlns:cx7="http://schemas.microsoft.com/office/drawing/2016/5/13/chartex" xmlns:cx8="http://schemas.microsoft.com/office/drawing/2016/5/14/chartex" xmlns:mc="http://schemas.openxmlformats.org/markup-compatibility/2006" xmlns:aink="http://schemas.microsoft.com/office/drawing/2016/ink" xmlns:am3d="http://schemas.microsoft.com/office/drawing/2017/model3d" xmlns:o="urn:schemas-microsoft-com:office:office" xmlns:oel="http://schemas.microsoft.com/office/2019/extlst" xmlns:r="http://schemas.openxmlformats.org/officeDocument/2006/relationships" xmlns:m="http://schemas.openxmlformats.org/officeDocument/2006/math" xmlns:v="urn:schemas-microsoft-com:vml" xmlns:wp14="http://schemas.microsoft.com/office/word/2010/wordprocessingDrawing" xmlns:wp="http://schemas.openxmlformats.org/drawingml/2006/wordprocessingDrawing" xmlns:w10="urn:schemas-microsoft-com:office:word" xmlns:w="http://schemas.openxmlformats.org/wordprocessingml/2006/main" xmlns:w14="http://schemas.microsoft.com/office/word/2010/wordml" xmlns:w15="http://schemas.microsoft.com/office/word/2012/wordml" xmlns:w16cex="http://schemas.microsoft.com/office/word/2018/wordml/cex" xmlns:w16cid="http://schemas.microsoft.com/office/word/2016/wordml/cid" xmlns:w16="http://schemas.microsoft.com/office/word/2018/wordml" xmlns:w16du="http://schemas.microsoft.com/office/word/2023/wordml/word16du" xmlns:w16sdtdh="http://schemas.microsoft.com/office/word/2020/wordml/sdtdatahash" xmlns:w16sdtfl="http://schemas.microsoft.com/office/word/2024/wordml/sdtformatlock" xmlns:w16se="http://schemas.microsoft.com/office/word/2015/wordml/symex" xmlns:wpg="http://schemas.microsoft.com/office/word/2010/wordprocessingGroup" xmlns:wpi="http://schemas.microsoft.com/office/word/2010/wordprocessingInk" xmlns:wne="http://schemas.microsoft.com/office/word/2006/wordml" xmlns:wps="http://schemas.microsoft.com/office/word/2010/wordprocessingShape" mc:Ignorable="w14 w15 w16se w16cid w16 w16cex w16sdtdh w16sdtfl w16du wp14">
   <w:endnote w:type="separator" w:id="-1">
     <w:p>
       <w:pPr>
@@ -8617,7 +8630,7 @@
 </file>
 
 <file path=word/footnotes.xml><?xml version="1.0" encoding="utf-8"?>
-<w:footnotes xmlns:wpc="http://schemas.microsoft.com/office/word/2010/wordprocessingCanvas" xmlns:cx="http://schemas.microsoft.com/office/drawing/2014/chartex" xmlns:cx1="http://schemas.microsoft.com/office/drawing/2015/9/8/chartex" xmlns:cx2="http://schemas.microsoft.com/office/drawing/2015/10/21/chartex" xmlns:cx3="http://schemas.microsoft.com/office/drawing/2016/5/9/chartex" xmlns:cx4="http://schemas.microsoft.com/office/drawing/2016/5/10/chartex" xmlns:cx5="http://schemas.microsoft.com/office/drawing/2016/5/11/chartex" xmlns:cx6="http://schemas.microsoft.com/office/drawing/2016/5/12/chartex" xmlns:cx7="http://schemas.microsoft.com/office/drawing/2016/5/13/chartex" xmlns:cx8="http://schemas.microsoft.com/office/drawing/2016/5/14/chartex" xmlns:mc="http://schemas.openxmlformats.org/markup-compatibility/2006" xmlns:aink="http://schemas.microsoft.com/office/drawing/2016/ink" xmlns:am3d="http://schemas.microsoft.com/office/drawing/2017/model3d" xmlns:o="urn:schemas-microsoft-com:office:office" xmlns:oel="http://schemas.microsoft.com/office/2019/extlst" xmlns:r="http://schemas.openxmlformats.org/officeDocument/2006/relationships" xmlns:m="http://schemas.openxmlformats.org/officeDocument/2006/math" xmlns:v="urn:schemas-microsoft-com:vml" xmlns:wp14="http://schemas.microsoft.com/office/word/2010/wordprocessingDrawing" xmlns:wp="http://schemas.openxmlformats.org/drawingml/2006/wordprocessingDrawing" xmlns:w10="urn:schemas-microsoft-com:office:word" xmlns:w="http://schemas.openxmlformats.org/wordprocessingml/2006/main" xmlns:w14="http://schemas.microsoft.com/office/word/2010/wordml" xmlns:w15="http://schemas.microsoft.com/office/word/2012/wordml" xmlns:w16cex="http://schemas.microsoft.com/office/word/2018/wordml/cex" xmlns:w16cid="http://schemas.microsoft.com/office/word/2016/wordml/cid" xmlns:w16="http://schemas.microsoft.com/office/word/2018/wordml" xmlns:w16du="http://schemas.microsoft.com/office/word/2023/wordml/word16du" xmlns:w16sdtdh="http://schemas.microsoft.com/office/word/2020/wordml/sdtdatahash" xmlns:w16se="http://schemas.microsoft.com/office/word/2015/wordml/symex" xmlns:wpg="http://schemas.microsoft.com/office/word/2010/wordprocessingGroup" xmlns:wpi="http://schemas.microsoft.com/office/word/2010/wordprocessingInk" xmlns:wne="http://schemas.microsoft.com/office/word/2006/wordml" xmlns:wps="http://schemas.microsoft.com/office/word/2010/wordprocessingShape" mc:Ignorable="w14 w15 w16se w16cid w16 w16cex w16sdtdh w16du wp14">
+<w:footnotes xmlns:wpc="http://schemas.microsoft.com/office/word/2010/wordprocessingCanvas" xmlns:cx="http://schemas.microsoft.com/office/drawing/2014/chartex" xmlns:cx1="http://schemas.microsoft.com/office/drawing/2015/9/8/chartex" xmlns:cx2="http://schemas.microsoft.com/office/drawing/2015/10/21/chartex" xmlns:cx3="http://schemas.microsoft.com/office/drawing/2016/5/9/chartex" xmlns:cx4="http://schemas.microsoft.com/office/drawing/2016/5/10/chartex" xmlns:cx5="http://schemas.microsoft.com/office/drawing/2016/5/11/chartex" xmlns:cx6="http://schemas.microsoft.com/office/drawing/2016/5/12/chartex" xmlns:cx7="http://schemas.microsoft.com/office/drawing/2016/5/13/chartex" xmlns:cx8="http://schemas.microsoft.com/office/drawing/2016/5/14/chartex" xmlns:mc="http://schemas.openxmlformats.org/markup-compatibility/2006" xmlns:aink="http://schemas.microsoft.com/office/drawing/2016/ink" xmlns:am3d="http://schemas.microsoft.com/office/drawing/2017/model3d" xmlns:o="urn:schemas-microsoft-com:office:office" xmlns:oel="http://schemas.microsoft.com/office/2019/extlst" xmlns:r="http://schemas.openxmlformats.org/officeDocument/2006/relationships" xmlns:m="http://schemas.openxmlformats.org/officeDocument/2006/math" xmlns:v="urn:schemas-microsoft-com:vml" xmlns:wp14="http://schemas.microsoft.com/office/word/2010/wordprocessingDrawing" xmlns:wp="http://schemas.openxmlformats.org/drawingml/2006/wordprocessingDrawing" xmlns:w10="urn:schemas-microsoft-com:office:word" xmlns:w="http://schemas.openxmlformats.org/wordprocessingml/2006/main" xmlns:w14="http://schemas.microsoft.com/office/word/2010/wordml" xmlns:w15="http://schemas.microsoft.com/office/word/2012/wordml" xmlns:w16cex="http://schemas.microsoft.com/office/word/2018/wordml/cex" xmlns:w16cid="http://schemas.microsoft.com/office/word/2016/wordml/cid" xmlns:w16="http://schemas.microsoft.com/office/word/2018/wordml" xmlns:w16du="http://schemas.microsoft.com/office/word/2023/wordml/word16du" xmlns:w16sdtdh="http://schemas.microsoft.com/office/word/2020/wordml/sdtdatahash" xmlns:w16sdtfl="http://schemas.microsoft.com/office/word/2024/wordml/sdtformatlock" xmlns:w16se="http://schemas.microsoft.com/office/word/2015/wordml/symex" xmlns:wpg="http://schemas.microsoft.com/office/word/2010/wordprocessingGroup" xmlns:wpi="http://schemas.microsoft.com/office/word/2010/wordprocessingInk" xmlns:wne="http://schemas.microsoft.com/office/word/2006/wordml" xmlns:wps="http://schemas.microsoft.com/office/word/2010/wordprocessingShape" mc:Ignorable="w14 w15 w16se w16cid w16 w16cex w16sdtdh w16sdtfl w16du wp14">
   <w:footnote w:type="separator" w:id="-1">
     <w:p>
       <w:pPr>
@@ -8642,7 +8655,7 @@
 </file>
 
 <file path=word/numbering.xml><?xml version="1.0" encoding="utf-8"?>
-<w:numbering xmlns:wpc="http://schemas.microsoft.com/office/word/2010/wordprocessingCanvas" xmlns:cx="http://schemas.microsoft.com/office/drawing/2014/chartex" xmlns:cx1="http://schemas.microsoft.com/office/drawing/2015/9/8/chartex" xmlns:cx2="http://schemas.microsoft.com/office/drawing/2015/10/21/chartex" xmlns:cx3="http://schemas.microsoft.com/office/drawing/2016/5/9/chartex" xmlns:cx4="http://schemas.microsoft.com/office/drawing/2016/5/10/chartex" xmlns:cx5="http://schemas.microsoft.com/office/drawing/2016/5/11/chartex" xmlns:cx6="http://schemas.microsoft.com/office/drawing/2016/5/12/chartex" xmlns:cx7="http://schemas.microsoft.com/office/drawing/2016/5/13/chartex" xmlns:cx8="http://schemas.microsoft.com/office/drawing/2016/5/14/chartex" xmlns:mc="http://schemas.openxmlformats.org/markup-compatibility/2006" xmlns:aink="http://schemas.microsoft.com/office/drawing/2016/ink" xmlns:am3d="http://schemas.microsoft.com/office/drawing/2017/model3d" xmlns:o="urn:schemas-microsoft-com:office:office" xmlns:oel="http://schemas.microsoft.com/office/2019/extlst" xmlns:r="http://schemas.openxmlformats.org/officeDocument/2006/relationships" xmlns:m="http://schemas.openxmlformats.org/officeDocument/2006/math" xmlns:v="urn:schemas-microsoft-com:vml" xmlns:wp14="http://schemas.microsoft.com/office/word/2010/wordprocessingDrawing" xmlns:wp="http://schemas.openxmlformats.org/drawingml/2006/wordprocessingDrawing" xmlns:w10="urn:schemas-microsoft-com:office:word" xmlns:w="http://schemas.openxmlformats.org/wordprocessingml/2006/main" xmlns:w14="http://schemas.microsoft.com/office/word/2010/wordml" xmlns:w15="http://schemas.microsoft.com/office/word/2012/wordml" xmlns:w16cex="http://schemas.microsoft.com/office/word/2018/wordml/cex" xmlns:w16cid="http://schemas.microsoft.com/office/word/2016/wordml/cid" xmlns:w16="http://schemas.microsoft.com/office/word/2018/wordml" xmlns:w16du="http://schemas.microsoft.com/office/word/2023/wordml/word16du" xmlns:w16sdtdh="http://schemas.microsoft.com/office/word/2020/wordml/sdtdatahash" xmlns:w16se="http://schemas.microsoft.com/office/word/2015/wordml/symex" xmlns:wpg="http://schemas.microsoft.com/office/word/2010/wordprocessingGroup" xmlns:wpi="http://schemas.microsoft.com/office/word/2010/wordprocessingInk" xmlns:wne="http://schemas.microsoft.com/office/word/2006/wordml" xmlns:wps="http://schemas.microsoft.com/office/word/2010/wordprocessingShape" mc:Ignorable="w14 w15 w16se w16cid w16 w16cex w16sdtdh w16du wp14">
+<w:numbering xmlns:wpc="http://schemas.microsoft.com/office/word/2010/wordprocessingCanvas" xmlns:cx="http://schemas.microsoft.com/office/drawing/2014/chartex" xmlns:cx1="http://schemas.microsoft.com/office/drawing/2015/9/8/chartex" xmlns:cx2="http://schemas.microsoft.com/office/drawing/2015/10/21/chartex" xmlns:cx3="http://schemas.microsoft.com/office/drawing/2016/5/9/chartex" xmlns:cx4="http://schemas.microsoft.com/office/drawing/2016/5/10/chartex" xmlns:cx5="http://schemas.microsoft.com/office/drawing/2016/5/11/chartex" xmlns:cx6="http://schemas.microsoft.com/office/drawing/2016/5/12/chartex" xmlns:cx7="http://schemas.microsoft.com/office/drawing/2016/5/13/chartex" xmlns:cx8="http://schemas.microsoft.com/office/drawing/2016/5/14/chartex" xmlns:mc="http://schemas.openxmlformats.org/markup-compatibility/2006" xmlns:aink="http://schemas.microsoft.com/office/drawing/2016/ink" xmlns:am3d="http://schemas.microsoft.com/office/drawing/2017/model3d" xmlns:o="urn:schemas-microsoft-com:office:office" xmlns:oel="http://schemas.microsoft.com/office/2019/extlst" xmlns:r="http://schemas.openxmlformats.org/officeDocument/2006/relationships" xmlns:m="http://schemas.openxmlformats.org/officeDocument/2006/math" xmlns:v="urn:schemas-microsoft-com:vml" xmlns:wp14="http://schemas.microsoft.com/office/word/2010/wordprocessingDrawing" xmlns:wp="http://schemas.openxmlformats.org/drawingml/2006/wordprocessingDrawing" xmlns:w10="urn:schemas-microsoft-com:office:word" xmlns:w="http://schemas.openxmlformats.org/wordprocessingml/2006/main" xmlns:w14="http://schemas.microsoft.com/office/word/2010/wordml" xmlns:w15="http://schemas.microsoft.com/office/word/2012/wordml" xmlns:w16cex="http://schemas.microsoft.com/office/word/2018/wordml/cex" xmlns:w16cid="http://schemas.microsoft.com/office/word/2016/wordml/cid" xmlns:w16="http://schemas.microsoft.com/office/word/2018/wordml" xmlns:w16du="http://schemas.microsoft.com/office/word/2023/wordml/word16du" xmlns:w16sdtdh="http://schemas.microsoft.com/office/word/2020/wordml/sdtdatahash" xmlns:w16sdtfl="http://schemas.microsoft.com/office/word/2024/wordml/sdtformatlock" xmlns:w16se="http://schemas.microsoft.com/office/word/2015/wordml/symex" xmlns:wpg="http://schemas.microsoft.com/office/word/2010/wordprocessingGroup" xmlns:wpi="http://schemas.microsoft.com/office/word/2010/wordprocessingInk" xmlns:wne="http://schemas.microsoft.com/office/word/2006/wordml" xmlns:wps="http://schemas.microsoft.com/office/word/2010/wordprocessingShape" mc:Ignorable="w14 w15 w16se w16cid w16 w16cex w16sdtdh w16sdtfl w16du wp14">
   <w:abstractNum w:abstractNumId="0" w15:restartNumberingAfterBreak="0">
     <w:nsid w:val="29A96E2E"/>
     <w:multiLevelType w:val="hybridMultilevel"/>
@@ -9735,7 +9748,7 @@
 </file>
 
 <file path=word/styles.xml><?xml version="1.0" encoding="utf-8"?>
-<w:styles xmlns:mc="http://schemas.openxmlformats.org/markup-compatibility/2006" xmlns:r="http://schemas.openxmlformats.org/officeDocument/2006/relationships" xmlns:w="http://schemas.openxmlformats.org/wordprocessingml/2006/main" xmlns:w14="http://schemas.microsoft.com/office/word/2010/wordml" xmlns:w15="http://schemas.microsoft.com/office/word/2012/wordml" xmlns:w16cex="http://schemas.microsoft.com/office/word/2018/wordml/cex" xmlns:w16cid="http://schemas.microsoft.com/office/word/2016/wordml/cid" xmlns:w16="http://schemas.microsoft.com/office/word/2018/wordml" xmlns:w16du="http://schemas.microsoft.com/office/word/2023/wordml/word16du" xmlns:w16sdtdh="http://schemas.microsoft.com/office/word/2020/wordml/sdtdatahash" xmlns:w16se="http://schemas.microsoft.com/office/word/2015/wordml/symex" mc:Ignorable="w14 w15 w16se w16cid w16 w16cex w16sdtdh w16du">
+<w:styles xmlns:mc="http://schemas.openxmlformats.org/markup-compatibility/2006" xmlns:r="http://schemas.openxmlformats.org/officeDocument/2006/relationships" xmlns:w="http://schemas.openxmlformats.org/wordprocessingml/2006/main" xmlns:w14="http://schemas.microsoft.com/office/word/2010/wordml" xmlns:w15="http://schemas.microsoft.com/office/word/2012/wordml" xmlns:w16cex="http://schemas.microsoft.com/office/word/2018/wordml/cex" xmlns:w16cid="http://schemas.microsoft.com/office/word/2016/wordml/cid" xmlns:w16="http://schemas.microsoft.com/office/word/2018/wordml" xmlns:w16du="http://schemas.microsoft.com/office/word/2023/wordml/word16du" xmlns:w16sdtdh="http://schemas.microsoft.com/office/word/2020/wordml/sdtdatahash" xmlns:w16sdtfl="http://schemas.microsoft.com/office/word/2024/wordml/sdtformatlock" xmlns:w16se="http://schemas.microsoft.com/office/word/2015/wordml/symex" mc:Ignorable="w14 w15 w16se w16cid w16 w16cex w16sdtdh w16sdtfl w16du">
   <w:docDefaults>
     <w:rPrDefault>
       <w:rPr>
@@ -10129,17 +10142,16 @@
     <w:lsdException w:name="Unresolved Mention" w:semiHidden="1" w:unhideWhenUsed="1"/>
     <w:lsdException w:name="Smart Link" w:semiHidden="1" w:unhideWhenUsed="1"/>
   </w:latentStyles>
-  <w:style w:type="paragraph" w:default="1" w:styleId="Norml">
+  <w:style w:type="paragraph" w:default="1" w:styleId="Normal">
     <w:name w:val="Normal"/>
     <w:qFormat/>
   </w:style>
-  <w:style w:type="character" w:default="1" w:styleId="Bekezdsalapbettpusa">
+  <w:style w:type="character" w:default="1" w:styleId="DefaultParagraphFont">
     <w:name w:val="Default Paragraph Font"/>
     <w:uiPriority w:val="1"/>
-    <w:semiHidden/>
     <w:unhideWhenUsed/>
   </w:style>
-  <w:style w:type="table" w:default="1" w:styleId="Normltblzat">
+  <w:style w:type="table" w:default="1" w:styleId="TableNormal">
     <w:name w:val="Normal Table"/>
     <w:uiPriority w:val="99"/>
     <w:semiHidden/>
@@ -10154,15 +10166,15 @@
       </w:tblCellMar>
     </w:tblPr>
   </w:style>
-  <w:style w:type="numbering" w:default="1" w:styleId="Nemlista">
+  <w:style w:type="numbering" w:default="1" w:styleId="NoList">
     <w:name w:val="No List"/>
     <w:uiPriority w:val="99"/>
     <w:semiHidden/>
     <w:unhideWhenUsed/>
   </w:style>
-  <w:style w:type="paragraph" w:styleId="Listaszerbekezds">
+  <w:style w:type="paragraph" w:styleId="ListParagraph">
     <w:name w:val="List Paragraph"/>
-    <w:basedOn w:val="Norml"/>
+    <w:basedOn w:val="Normal"/>
     <w:uiPriority w:val="34"/>
     <w:qFormat/>
     <w:rsid w:val="008C4E2C"/>
@@ -10171,10 +10183,10 @@
       <w:contextualSpacing/>
     </w:pPr>
   </w:style>
-  <w:style w:type="paragraph" w:styleId="Lbjegyzetszveg">
+  <w:style w:type="paragraph" w:styleId="FootnoteText">
     <w:name w:val="footnote text"/>
-    <w:basedOn w:val="Norml"/>
-    <w:link w:val="LbjegyzetszvegChar"/>
+    <w:basedOn w:val="Normal"/>
+    <w:link w:val="FootnoteTextChar"/>
     <w:uiPriority w:val="99"/>
     <w:semiHidden/>
     <w:unhideWhenUsed/>
@@ -10187,10 +10199,10 @@
       <w:szCs w:val="20"/>
     </w:rPr>
   </w:style>
-  <w:style w:type="character" w:customStyle="1" w:styleId="LbjegyzetszvegChar">
-    <w:name w:val="Lábjegyzetszöveg Char"/>
-    <w:basedOn w:val="Bekezdsalapbettpusa"/>
-    <w:link w:val="Lbjegyzetszveg"/>
+  <w:style w:type="character" w:customStyle="1" w:styleId="FootnoteTextChar">
+    <w:name w:val="Footnote Text Char"/>
+    <w:basedOn w:val="DefaultParagraphFont"/>
+    <w:link w:val="FootnoteText"/>
     <w:uiPriority w:val="99"/>
     <w:semiHidden/>
     <w:rsid w:val="00F96238"/>
@@ -10199,9 +10211,9 @@
       <w:szCs w:val="20"/>
     </w:rPr>
   </w:style>
-  <w:style w:type="character" w:styleId="Lbjegyzet-hivatkozs">
+  <w:style w:type="character" w:styleId="FootnoteReference">
     <w:name w:val="footnote reference"/>
-    <w:basedOn w:val="Bekezdsalapbettpusa"/>
+    <w:basedOn w:val="DefaultParagraphFont"/>
     <w:uiPriority w:val="99"/>
     <w:semiHidden/>
     <w:unhideWhenUsed/>
